--- a/src/SwissTransport/doc/Doku.docx
+++ b/src/SwissTransport/doc/Doku.docx
@@ -1317,12 +1317,6 @@
     <w:p/>
     <w:p/>
     <w:p/>
-    <w:p/>
-    <w:p/>
-    <w:p/>
-    <w:p/>
-    <w:p/>
-    <w:p/>
     <w:p>
       <w:pPr>
         <w:pStyle w:val="berschrift1"/>
@@ -1333,6 +1327,7 @@
       </w:pPr>
       <w:bookmarkStart w:id="0" w:name="_Toc531157415"/>
       <w:r>
+        <w:lastRenderedPageBreak/>
         <w:t>Einführung</w:t>
       </w:r>
       <w:bookmarkEnd w:id="0"/>
@@ -1345,7 +1340,13 @@
     </w:p>
     <w:p>
       <w:r>
-        <w:t>In dieser Dokumentation möchte ich euch aufzeigen wie ich bei der Arbeit vorgegangen bin. Unteranderem will ich meine Erfahrung mit euch teilen. Auch will ich euch beschreiben welche Probleme ich während der Arbeit hatte, was ich tat, um diese zu lösen und wie am Schluss das gesamt Resultat geworden ist.</w:t>
+        <w:t xml:space="preserve">In dieser Dokumentation möchte ich euch aufzeigen wie ich bei der Arbeit vorgegangen bin. Unteranderem will ich meine Erfahrung mit euch teilen. Auch will ich </w:t>
+      </w:r>
+      <w:r>
+        <w:t xml:space="preserve">aber </w:t>
+      </w:r>
+      <w:r>
+        <w:t>euch beschreiben welche Probleme ich während der Arbeit hatte, was ich tat, um diese zu lösen und wie am Schluss das gesamt Resultat geworden ist.</w:t>
       </w:r>
     </w:p>
     <w:p/>
@@ -1364,11 +1365,49 @@
       <w:bookmarkEnd w:id="1"/>
     </w:p>
     <w:p/>
-    <w:p/>
-    <w:p/>
-    <w:p/>
-    <w:p/>
-    <w:p/>
+    <w:p>
+      <w:r>
+        <w:t>Ich hatte am Anfang mit vielen Problemen zu kämpfen. Eines davon (meiner Meinung nach mein schlimmstes) war es das man eine Station aus der DataSource wählen musste (</w:t>
+      </w:r>
+      <w:r>
+        <w:t xml:space="preserve">Auch falls man z.B. Luzern richtig geschrieben hatte, aber es nicht aus der DataSource nahm, gab es mir eine </w:t>
+      </w:r>
+      <w:proofErr w:type="spellStart"/>
+      <w:r>
+        <w:t>Exception</w:t>
+      </w:r>
+      <w:proofErr w:type="spellEnd"/>
+      <w:r>
+        <w:t xml:space="preserve"> aus</w:t>
+      </w:r>
+      <w:r>
+        <w:t>)</w:t>
+      </w:r>
+      <w:r>
+        <w:t>.</w:t>
+      </w:r>
+    </w:p>
+    <w:p>
+      <w:r>
+        <w:t>Lange habe ich nicht verstanden wo es am schlausten wäre, den «</w:t>
+      </w:r>
+      <w:proofErr w:type="spellStart"/>
+      <w:r>
+        <w:t>DataSourceIndex</w:t>
+      </w:r>
+      <w:proofErr w:type="spellEnd"/>
+      <w:r>
+        <w:t xml:space="preserve">» auf «0» zu setzen. </w:t>
+      </w:r>
+    </w:p>
+    <w:p/>
+    <w:p/>
+    <w:p/>
+    <w:p/>
+    <w:p>
+      <w:bookmarkStart w:id="2" w:name="_GoBack"/>
+      <w:bookmarkEnd w:id="2"/>
+    </w:p>
     <w:p/>
     <w:p/>
     <w:p/>
@@ -1395,11 +1434,11 @@
           <w:numId w:val="1"/>
         </w:numPr>
       </w:pPr>
-      <w:bookmarkStart w:id="2" w:name="_Toc531157417"/>
+      <w:bookmarkStart w:id="3" w:name="_Toc531157417"/>
       <w:r>
         <w:t>GUI</w:t>
       </w:r>
-      <w:bookmarkEnd w:id="2"/>
+      <w:bookmarkEnd w:id="3"/>
     </w:p>
     <w:p/>
     <w:p>
@@ -1475,11 +1514,11 @@
           <w:numId w:val="1"/>
         </w:numPr>
       </w:pPr>
-      <w:bookmarkStart w:id="3" w:name="_Toc531157418"/>
+      <w:bookmarkStart w:id="4" w:name="_Toc531157418"/>
       <w:r>
         <w:t>Aktivitätsdiagramm</w:t>
       </w:r>
-      <w:bookmarkEnd w:id="3"/>
+      <w:bookmarkEnd w:id="4"/>
     </w:p>
     <w:p/>
     <w:p>
@@ -1554,11 +1593,11 @@
           <w:numId w:val="1"/>
         </w:numPr>
       </w:pPr>
-      <w:bookmarkStart w:id="4" w:name="_Toc531157419"/>
+      <w:bookmarkStart w:id="5" w:name="_Toc531157419"/>
       <w:r>
         <w:t>Use Case</w:t>
       </w:r>
-      <w:bookmarkEnd w:id="4"/>
+      <w:bookmarkEnd w:id="5"/>
     </w:p>
     <w:p/>
     <w:p>
@@ -1566,10 +1605,7 @@
         <w:t>Ähnlich meinem Aktivitätsdiagramm ist auch mein Use Case dementsprechend einfach gestaltet, da ich noch wenig Funktionen geplant habe.</w:t>
       </w:r>
     </w:p>
-    <w:p>
-      <w:bookmarkStart w:id="5" w:name="_GoBack"/>
-      <w:bookmarkEnd w:id="5"/>
-    </w:p>
+    <w:p/>
     <w:sectPr>
       <w:pgSz w:w="11906" w:h="16838"/>
       <w:pgMar w:top="1417" w:right="1417" w:bottom="1134" w:left="1417" w:header="708" w:footer="708" w:gutter="0"/>
@@ -2558,7 +2594,7 @@
 </file>
 
 <file path=customXml/itemProps2.xml><?xml version="1.0" encoding="utf-8"?>
-<ds:datastoreItem xmlns:ds="http://schemas.openxmlformats.org/officeDocument/2006/customXml" ds:itemID="{461143A3-2518-417D-B04D-E14C45E798C5}">
+<ds:datastoreItem xmlns:ds="http://schemas.openxmlformats.org/officeDocument/2006/customXml" ds:itemID="{8CEA9A6B-15BA-4F9D-8BC6-85D2F49FF4AE}">
   <ds:schemaRefs>
     <ds:schemaRef ds:uri="http://schemas.openxmlformats.org/officeDocument/2006/bibliography"/>
   </ds:schemaRefs>
